--- a/IMPORTANT.docx
+++ b/IMPORTANT.docx
@@ -15,15 +15,15 @@
         <w:t xml:space="preserve"> - </w:t>
       </w:r>
       <w:r>
-        <w:t xml:space="preserve"> Soldier Model was too big for </w:t>
+        <w:t xml:space="preserve">Soldier Model was too big for github so I had to remove it, because of that there are flying guns and its hard to see where </w:t>
       </w:r>
-      <w:proofErr w:type="spellStart"/>
+      <w:proofErr w:type="gramStart"/>
       <w:r>
-        <w:t>github</w:t>
+        <w:t>are the enemies till they</w:t>
       </w:r>
-      <w:proofErr w:type="spellEnd"/>
+      <w:proofErr w:type="gramEnd"/>
       <w:r>
-        <w:t xml:space="preserve"> so I had to remove it, because of that there are flying guns and its hard to see where are the enemies till they come up close.</w:t>
+        <w:t xml:space="preserve"> come up close.</w:t>
       </w:r>
     </w:p>
     <w:sectPr>
